--- a/SQLiteToWord/SQLiteToWord/bin/Release/Tovarnyy-chek-blank.docx
+++ b/SQLiteToWord/SQLiteToWord/bin/Release/Tovarnyy-chek-blank.docx
@@ -60,6 +60,7 @@
             <w:docPart w:val="DefaultPlaceholder_1081868574"/>
           </w:placeholder>
         </w:sdtPr>
+        <w:sdtEndPr/>
         <w:sdtContent>
           <w:r>
             <w:rPr>
@@ -102,6 +103,7 @@
             <w:docPart w:val="DefaultPlaceholder_1081868574"/>
           </w:placeholder>
         </w:sdtPr>
+        <w:sdtEndPr/>
         <w:sdtContent>
           <w:r>
             <w:rPr>
@@ -181,6 +183,8 @@
       <w:sdtPr>
         <w:rPr>
           <w:rFonts w:ascii="Times New Roman" w:hAnsi="Times New Roman" w:cs="Times New Roman"/>
+          <w:b/>
+          <w:bCs/>
           <w:sz w:val="24"/>
           <w:szCs w:val="24"/>
           <w:lang w:val="ru-RU"/>
@@ -202,28 +206,29 @@
       <w:sdtContent>
         <w:tbl>
           <w:tblPr>
-            <w:tblStyle w:val="-2"/>
+            <w:tblStyle w:val="a5"/>
             <w:tblW w:w="0" w:type="auto"/>
-            <w:jc w:val="center"/>
+            <w:tblBorders>
+              <w:top w:val="single" w:sz="4" w:space="0" w:color="auto"/>
+              <w:left w:val="single" w:sz="4" w:space="0" w:color="auto"/>
+              <w:bottom w:val="single" w:sz="4" w:space="0" w:color="auto"/>
+              <w:right w:val="single" w:sz="4" w:space="0" w:color="auto"/>
+              <w:insideH w:val="single" w:sz="4" w:space="0" w:color="auto"/>
+              <w:insideV w:val="single" w:sz="4" w:space="0" w:color="auto"/>
+            </w:tblBorders>
             <w:tblLook w:val="04A0" w:firstRow="1" w:lastRow="0" w:firstColumn="1" w:lastColumn="0" w:noHBand="0" w:noVBand="1"/>
           </w:tblPr>
           <w:tblGrid>
-            <w:gridCol w:w="927"/>
-            <w:gridCol w:w="4017"/>
-            <w:gridCol w:w="1122"/>
-            <w:gridCol w:w="1938"/>
-            <w:gridCol w:w="2176"/>
+            <w:gridCol w:w="885"/>
+            <w:gridCol w:w="4030"/>
+            <w:gridCol w:w="1124"/>
+            <w:gridCol w:w="1946"/>
+            <w:gridCol w:w="2185"/>
           </w:tblGrid>
           <w:tr>
-            <w:trPr>
-              <w:cnfStyle w:val="100000000000" w:firstRow="1" w:lastRow="0" w:firstColumn="0" w:lastColumn="0" w:oddVBand="0" w:evenVBand="0" w:oddHBand="0" w:evenHBand="0" w:firstRowFirstColumn="0" w:firstRowLastColumn="0" w:lastRowFirstColumn="0" w:lastRowLastColumn="0"/>
-              <w:jc w:val="center"/>
-            </w:trPr>
             <w:tc>
               <w:tcPr>
-                <w:cnfStyle w:val="001000000000" w:firstRow="0" w:lastRow="0" w:firstColumn="1" w:lastColumn="0" w:oddVBand="0" w:evenVBand="0" w:oddHBand="0" w:evenHBand="0" w:firstRowFirstColumn="0" w:firstRowLastColumn="0" w:lastRowFirstColumn="0" w:lastRowLastColumn="0"/>
                 <w:tcW w:w="709" w:type="dxa"/>
-                <w:vAlign w:val="center"/>
               </w:tcPr>
               <w:p>
                 <w:pPr>
@@ -253,7 +258,6 @@
             <w:tc>
               <w:tcPr>
                 <w:tcW w:w="4111" w:type="dxa"/>
-                <w:vAlign w:val="center"/>
               </w:tcPr>
               <w:p>
                 <w:pPr>
@@ -262,7 +266,6 @@
                   <w:autoSpaceDN w:val="0"/>
                   <w:adjustRightInd w:val="0"/>
                   <w:jc w:val="center"/>
-                  <w:cnfStyle w:val="100000000000" w:firstRow="1" w:lastRow="0" w:firstColumn="0" w:lastColumn="0" w:oddVBand="0" w:evenVBand="0" w:oddHBand="0" w:evenHBand="0" w:firstRowFirstColumn="0" w:firstRowLastColumn="0" w:lastRowFirstColumn="0" w:lastRowLastColumn="0"/>
                   <w:rPr>
                     <w:rFonts w:ascii="Times New Roman" w:hAnsi="Times New Roman" w:cs="Times New Roman"/>
                     <w:sz w:val="24"/>
@@ -284,7 +287,6 @@
             <w:tc>
               <w:tcPr>
                 <w:tcW w:w="1134" w:type="dxa"/>
-                <w:vAlign w:val="center"/>
               </w:tcPr>
               <w:p>
                 <w:pPr>
@@ -293,7 +295,6 @@
                   <w:autoSpaceDN w:val="0"/>
                   <w:adjustRightInd w:val="0"/>
                   <w:jc w:val="center"/>
-                  <w:cnfStyle w:val="100000000000" w:firstRow="1" w:lastRow="0" w:firstColumn="0" w:lastColumn="0" w:oddVBand="0" w:evenVBand="0" w:oddHBand="0" w:evenHBand="0" w:firstRowFirstColumn="0" w:firstRowLastColumn="0" w:lastRowFirstColumn="0" w:lastRowLastColumn="0"/>
                   <w:rPr>
                     <w:rFonts w:ascii="Times New Roman" w:hAnsi="Times New Roman" w:cs="Times New Roman"/>
                     <w:sz w:val="24"/>
@@ -315,7 +316,6 @@
             <w:tc>
               <w:tcPr>
                 <w:tcW w:w="1984" w:type="dxa"/>
-                <w:vAlign w:val="center"/>
               </w:tcPr>
               <w:p>
                 <w:pPr>
@@ -324,7 +324,6 @@
                   <w:autoSpaceDN w:val="0"/>
                   <w:adjustRightInd w:val="0"/>
                   <w:jc w:val="center"/>
-                  <w:cnfStyle w:val="100000000000" w:firstRow="1" w:lastRow="0" w:firstColumn="0" w:lastColumn="0" w:oddVBand="0" w:evenVBand="0" w:oddHBand="0" w:evenHBand="0" w:firstRowFirstColumn="0" w:firstRowLastColumn="0" w:lastRowFirstColumn="0" w:lastRowLastColumn="0"/>
                   <w:rPr>
                     <w:rFonts w:ascii="Times New Roman" w:hAnsi="Times New Roman" w:cs="Times New Roman"/>
                     <w:sz w:val="24"/>
@@ -346,7 +345,6 @@
             <w:tc>
               <w:tcPr>
                 <w:tcW w:w="2232" w:type="dxa"/>
-                <w:vAlign w:val="center"/>
               </w:tcPr>
               <w:p>
                 <w:pPr>
@@ -355,7 +353,6 @@
                   <w:autoSpaceDN w:val="0"/>
                   <w:adjustRightInd w:val="0"/>
                   <w:jc w:val="center"/>
-                  <w:cnfStyle w:val="100000000000" w:firstRow="1" w:lastRow="0" w:firstColumn="0" w:lastColumn="0" w:oddVBand="0" w:evenVBand="0" w:oddHBand="0" w:evenHBand="0" w:firstRowFirstColumn="0" w:firstRowLastColumn="0" w:lastRowFirstColumn="0" w:lastRowLastColumn="0"/>
                   <w:rPr>
                     <w:rFonts w:ascii="Times New Roman" w:hAnsi="Times New Roman" w:cs="Times New Roman"/>
                     <w:sz w:val="24"/>
@@ -376,10 +373,6 @@
             </w:tc>
           </w:tr>
           <w:tr>
-            <w:trPr>
-              <w:cnfStyle w:val="000000100000" w:firstRow="0" w:lastRow="0" w:firstColumn="0" w:lastColumn="0" w:oddVBand="0" w:evenVBand="0" w:oddHBand="1" w:evenHBand="0" w:firstRowFirstColumn="0" w:firstRowLastColumn="0" w:lastRowFirstColumn="0" w:lastRowLastColumn="0"/>
-              <w:jc w:val="center"/>
-            </w:trPr>
             <w:sdt>
               <w:sdtPr>
                 <w:rPr>
@@ -392,16 +385,15 @@
                 <w:tag w:val="WordOrder"/>
                 <w:id w:val="-1487699877"/>
                 <w:placeholder>
-                  <w:docPart w:val="DefaultPlaceholder_1081868574"/>
+                  <w:docPart w:val="F8B02172D75F4D04A19422AD5892BF78"/>
                 </w:placeholder>
                 <w:showingPlcHdr/>
               </w:sdtPr>
+              <w:sdtEndPr/>
               <w:sdtContent>
                 <w:tc>
                   <w:tcPr>
-                    <w:cnfStyle w:val="001000000000" w:firstRow="0" w:lastRow="0" w:firstColumn="1" w:lastColumn="0" w:oddVBand="0" w:evenVBand="0" w:oddHBand="0" w:evenHBand="0" w:firstRowFirstColumn="0" w:firstRowLastColumn="0" w:lastRowFirstColumn="0" w:lastRowLastColumn="0"/>
                     <w:tcW w:w="709" w:type="dxa"/>
-                    <w:vAlign w:val="center"/>
                   </w:tcPr>
                   <w:p>
                     <w:pPr>
@@ -417,61 +409,19 @@
                         <w:lang w:val="ru-RU"/>
                       </w:rPr>
                     </w:pPr>
-                    <w:proofErr w:type="spellStart"/>
                     <w:r>
                       <w:rPr>
                         <w:rStyle w:val="a3"/>
                       </w:rPr>
-                      <w:t>Место</w:t>
+                      <w:t>Ме</w:t>
                     </w:r>
-                    <w:proofErr w:type="spellEnd"/>
+                    <w:bookmarkStart w:id="0" w:name="_GoBack"/>
+                    <w:bookmarkEnd w:id="0"/>
                     <w:r>
                       <w:rPr>
                         <w:rStyle w:val="a3"/>
                       </w:rPr>
-                      <w:t xml:space="preserve"> </w:t>
-                    </w:r>
-                    <w:proofErr w:type="spellStart"/>
-                    <w:r>
-                      <w:rPr>
-                        <w:rStyle w:val="a3"/>
-                      </w:rPr>
-                      <w:t>для</w:t>
-                    </w:r>
-                    <w:proofErr w:type="spellEnd"/>
-                    <w:r>
-                      <w:rPr>
-                        <w:rStyle w:val="a3"/>
-                      </w:rPr>
-                      <w:t xml:space="preserve"> </w:t>
-                    </w:r>
-                    <w:proofErr w:type="spellStart"/>
-                    <w:r>
-                      <w:rPr>
-                        <w:rStyle w:val="a3"/>
-                      </w:rPr>
-                      <w:t>ввода</w:t>
-                    </w:r>
-                    <w:proofErr w:type="spellEnd"/>
-                    <w:r>
-                      <w:rPr>
-                        <w:rStyle w:val="a3"/>
-                      </w:rPr>
-                      <w:t xml:space="preserve"> </w:t>
-                    </w:r>
-                    <w:proofErr w:type="spellStart"/>
-                    <w:r>
-                      <w:rPr>
-                        <w:rStyle w:val="a3"/>
-                      </w:rPr>
-                      <w:t>текста</w:t>
-                    </w:r>
-                    <w:proofErr w:type="spellEnd"/>
-                    <w:r>
-                      <w:rPr>
-                        <w:rStyle w:val="a3"/>
-                      </w:rPr>
-                      <w:t>.</w:t>
+                      <w:t>сто для ввода текста.</w:t>
                     </w:r>
                   </w:p>
                 </w:tc>
@@ -489,15 +439,15 @@
                 <w:tag w:val="WordProductName"/>
                 <w:id w:val="-2049677925"/>
                 <w:placeholder>
-                  <w:docPart w:val="DefaultPlaceholder_1081868574"/>
+                  <w:docPart w:val="99DAD58530C44839854B82AFFD6E5F99"/>
                 </w:placeholder>
                 <w:showingPlcHdr/>
               </w:sdtPr>
+              <w:sdtEndPr/>
               <w:sdtContent>
                 <w:tc>
                   <w:tcPr>
                     <w:tcW w:w="4111" w:type="dxa"/>
-                    <w:vAlign w:val="center"/>
                   </w:tcPr>
                   <w:p>
                     <w:pPr>
@@ -506,7 +456,6 @@
                       <w:autoSpaceDN w:val="0"/>
                       <w:adjustRightInd w:val="0"/>
                       <w:jc w:val="center"/>
-                      <w:cnfStyle w:val="000000100000" w:firstRow="0" w:lastRow="0" w:firstColumn="0" w:lastColumn="0" w:oddVBand="0" w:evenVBand="0" w:oddHBand="1" w:evenHBand="0" w:firstRowFirstColumn="0" w:firstRowLastColumn="0" w:lastRowFirstColumn="0" w:lastRowLastColumn="0"/>
                       <w:rPr>
                         <w:rFonts w:ascii="Times New Roman" w:hAnsi="Times New Roman" w:cs="Times New Roman"/>
                         <w:sz w:val="24"/>
@@ -514,61 +463,11 @@
                         <w:lang w:val="ru-RU"/>
                       </w:rPr>
                     </w:pPr>
-                    <w:proofErr w:type="spellStart"/>
                     <w:r>
                       <w:rPr>
                         <w:rStyle w:val="a3"/>
                       </w:rPr>
-                      <w:t>Место</w:t>
-                    </w:r>
-                    <w:proofErr w:type="spellEnd"/>
-                    <w:r>
-                      <w:rPr>
-                        <w:rStyle w:val="a3"/>
-                      </w:rPr>
-                      <w:t xml:space="preserve"> </w:t>
-                    </w:r>
-                    <w:proofErr w:type="spellStart"/>
-                    <w:r>
-                      <w:rPr>
-                        <w:rStyle w:val="a3"/>
-                      </w:rPr>
-                      <w:t>для</w:t>
-                    </w:r>
-                    <w:proofErr w:type="spellEnd"/>
-                    <w:r>
-                      <w:rPr>
-                        <w:rStyle w:val="a3"/>
-                      </w:rPr>
-                      <w:t xml:space="preserve"> </w:t>
-                    </w:r>
-                    <w:proofErr w:type="spellStart"/>
-                    <w:r>
-                      <w:rPr>
-                        <w:rStyle w:val="a3"/>
-                      </w:rPr>
-                      <w:t>ввода</w:t>
-                    </w:r>
-                    <w:proofErr w:type="spellEnd"/>
-                    <w:r>
-                      <w:rPr>
-                        <w:rStyle w:val="a3"/>
-                      </w:rPr>
-                      <w:t xml:space="preserve"> </w:t>
-                    </w:r>
-                    <w:proofErr w:type="spellStart"/>
-                    <w:r>
-                      <w:rPr>
-                        <w:rStyle w:val="a3"/>
-                      </w:rPr>
-                      <w:t>текста</w:t>
-                    </w:r>
-                    <w:proofErr w:type="spellEnd"/>
-                    <w:r>
-                      <w:rPr>
-                        <w:rStyle w:val="a3"/>
-                      </w:rPr>
-                      <w:t>.</w:t>
+                      <w:t>Место для ввода текста.</w:t>
                     </w:r>
                   </w:p>
                 </w:tc>
@@ -585,15 +484,15 @@
                 <w:tag w:val="WordNumber"/>
                 <w:id w:val="1250706206"/>
                 <w:placeholder>
-                  <w:docPart w:val="DefaultPlaceholder_1081868574"/>
+                  <w:docPart w:val="2ECFDA58BB84469292E5B4AD31BB9786"/>
                 </w:placeholder>
                 <w:showingPlcHdr/>
               </w:sdtPr>
+              <w:sdtEndPr/>
               <w:sdtContent>
                 <w:tc>
                   <w:tcPr>
                     <w:tcW w:w="1134" w:type="dxa"/>
-                    <w:vAlign w:val="center"/>
                   </w:tcPr>
                   <w:p>
                     <w:pPr>
@@ -602,68 +501,17 @@
                       <w:autoSpaceDN w:val="0"/>
                       <w:adjustRightInd w:val="0"/>
                       <w:jc w:val="center"/>
-                      <w:cnfStyle w:val="000000100000" w:firstRow="0" w:lastRow="0" w:firstColumn="0" w:lastColumn="0" w:oddVBand="0" w:evenVBand="0" w:oddHBand="1" w:evenHBand="0" w:firstRowFirstColumn="0" w:firstRowLastColumn="0" w:lastRowFirstColumn="0" w:lastRowLastColumn="0"/>
                       <w:rPr>
                         <w:rFonts w:ascii="Times New Roman" w:hAnsi="Times New Roman" w:cs="Times New Roman"/>
                         <w:sz w:val="24"/>
                         <w:szCs w:val="24"/>
                       </w:rPr>
                     </w:pPr>
-                    <w:proofErr w:type="spellStart"/>
                     <w:r>
                       <w:rPr>
                         <w:rStyle w:val="a3"/>
                       </w:rPr>
-                      <w:t>Место</w:t>
-                    </w:r>
-                    <w:proofErr w:type="spellEnd"/>
-                    <w:r>
-                      <w:rPr>
-                        <w:rStyle w:val="a3"/>
-                      </w:rPr>
-                      <w:t xml:space="preserve"> </w:t>
-                    </w:r>
-                    <w:proofErr w:type="spellStart"/>
-                    <w:r>
-                      <w:rPr>
-                        <w:rStyle w:val="a3"/>
-                      </w:rPr>
-                      <w:t>для</w:t>
-                    </w:r>
-                    <w:proofErr w:type="spellEnd"/>
-                    <w:r>
-                      <w:rPr>
-                        <w:rStyle w:val="a3"/>
-                      </w:rPr>
-                      <w:t xml:space="preserve"> </w:t>
-                    </w:r>
-                    <w:proofErr w:type="spellStart"/>
-                    <w:r>
-                      <w:rPr>
-                        <w:rStyle w:val="a3"/>
-                      </w:rPr>
-                      <w:t>ввода</w:t>
-                    </w:r>
-                    <w:proofErr w:type="spellEnd"/>
-                    <w:r>
-                      <w:rPr>
-                        <w:rStyle w:val="a3"/>
-                      </w:rPr>
-                      <w:t xml:space="preserve"> </w:t>
-                    </w:r>
-                    <w:proofErr w:type="spellStart"/>
-                    <w:r>
-                      <w:rPr>
-                        <w:rStyle w:val="a3"/>
-                      </w:rPr>
-                      <w:t>текста</w:t>
-                    </w:r>
-                    <w:proofErr w:type="spellEnd"/>
-                    <w:r>
-                      <w:rPr>
-                        <w:rStyle w:val="a3"/>
-                      </w:rPr>
-                      <w:t>.</w:t>
+                      <w:t>Место для ввода текста.</w:t>
                     </w:r>
                   </w:p>
                 </w:tc>
@@ -680,15 +528,15 @@
                 <w:tag w:val="WordPriceOfOne"/>
                 <w:id w:val="749931571"/>
                 <w:placeholder>
-                  <w:docPart w:val="DefaultPlaceholder_1081868574"/>
+                  <w:docPart w:val="AF003A79D32547DDAFB46A646A87A960"/>
                 </w:placeholder>
                 <w:showingPlcHdr/>
               </w:sdtPr>
+              <w:sdtEndPr/>
               <w:sdtContent>
                 <w:tc>
                   <w:tcPr>
                     <w:tcW w:w="1984" w:type="dxa"/>
-                    <w:vAlign w:val="center"/>
                   </w:tcPr>
                   <w:p>
                     <w:pPr>
@@ -697,68 +545,17 @@
                       <w:autoSpaceDN w:val="0"/>
                       <w:adjustRightInd w:val="0"/>
                       <w:jc w:val="center"/>
-                      <w:cnfStyle w:val="000000100000" w:firstRow="0" w:lastRow="0" w:firstColumn="0" w:lastColumn="0" w:oddVBand="0" w:evenVBand="0" w:oddHBand="1" w:evenHBand="0" w:firstRowFirstColumn="0" w:firstRowLastColumn="0" w:lastRowFirstColumn="0" w:lastRowLastColumn="0"/>
                       <w:rPr>
                         <w:rFonts w:ascii="Times New Roman" w:hAnsi="Times New Roman" w:cs="Times New Roman"/>
                         <w:sz w:val="24"/>
                         <w:szCs w:val="24"/>
                       </w:rPr>
                     </w:pPr>
-                    <w:proofErr w:type="spellStart"/>
                     <w:r>
                       <w:rPr>
                         <w:rStyle w:val="a3"/>
                       </w:rPr>
-                      <w:t>Место</w:t>
-                    </w:r>
-                    <w:proofErr w:type="spellEnd"/>
-                    <w:r>
-                      <w:rPr>
-                        <w:rStyle w:val="a3"/>
-                      </w:rPr>
-                      <w:t xml:space="preserve"> </w:t>
-                    </w:r>
-                    <w:proofErr w:type="spellStart"/>
-                    <w:r>
-                      <w:rPr>
-                        <w:rStyle w:val="a3"/>
-                      </w:rPr>
-                      <w:t>для</w:t>
-                    </w:r>
-                    <w:proofErr w:type="spellEnd"/>
-                    <w:r>
-                      <w:rPr>
-                        <w:rStyle w:val="a3"/>
-                      </w:rPr>
-                      <w:t xml:space="preserve"> </w:t>
-                    </w:r>
-                    <w:proofErr w:type="spellStart"/>
-                    <w:r>
-                      <w:rPr>
-                        <w:rStyle w:val="a3"/>
-                      </w:rPr>
-                      <w:t>ввода</w:t>
-                    </w:r>
-                    <w:proofErr w:type="spellEnd"/>
-                    <w:r>
-                      <w:rPr>
-                        <w:rStyle w:val="a3"/>
-                      </w:rPr>
-                      <w:t xml:space="preserve"> </w:t>
-                    </w:r>
-                    <w:proofErr w:type="spellStart"/>
-                    <w:r>
-                      <w:rPr>
-                        <w:rStyle w:val="a3"/>
-                      </w:rPr>
-                      <w:t>текста</w:t>
-                    </w:r>
-                    <w:proofErr w:type="spellEnd"/>
-                    <w:r>
-                      <w:rPr>
-                        <w:rStyle w:val="a3"/>
-                      </w:rPr>
-                      <w:t>.</w:t>
+                      <w:t>Место для ввода текста.</w:t>
                     </w:r>
                   </w:p>
                 </w:tc>
@@ -775,15 +572,15 @@
                 <w:tag w:val="WordPriceOfAll"/>
                 <w:id w:val="1142311913"/>
                 <w:placeholder>
-                  <w:docPart w:val="DefaultPlaceholder_1081868574"/>
+                  <w:docPart w:val="EA617459FC1D41C388EE57B54065A289"/>
                 </w:placeholder>
                 <w:showingPlcHdr/>
               </w:sdtPr>
+              <w:sdtEndPr/>
               <w:sdtContent>
                 <w:tc>
                   <w:tcPr>
                     <w:tcW w:w="2232" w:type="dxa"/>
-                    <w:vAlign w:val="center"/>
                   </w:tcPr>
                   <w:p>
                     <w:pPr>
@@ -792,68 +589,17 @@
                       <w:autoSpaceDN w:val="0"/>
                       <w:adjustRightInd w:val="0"/>
                       <w:jc w:val="center"/>
-                      <w:cnfStyle w:val="000000100000" w:firstRow="0" w:lastRow="0" w:firstColumn="0" w:lastColumn="0" w:oddVBand="0" w:evenVBand="0" w:oddHBand="1" w:evenHBand="0" w:firstRowFirstColumn="0" w:firstRowLastColumn="0" w:lastRowFirstColumn="0" w:lastRowLastColumn="0"/>
                       <w:rPr>
                         <w:rFonts w:ascii="Times New Roman" w:hAnsi="Times New Roman" w:cs="Times New Roman"/>
                         <w:sz w:val="24"/>
                         <w:szCs w:val="24"/>
                       </w:rPr>
                     </w:pPr>
-                    <w:proofErr w:type="spellStart"/>
                     <w:r>
                       <w:rPr>
                         <w:rStyle w:val="a3"/>
                       </w:rPr>
-                      <w:t>Место</w:t>
-                    </w:r>
-                    <w:proofErr w:type="spellEnd"/>
-                    <w:r>
-                      <w:rPr>
-                        <w:rStyle w:val="a3"/>
-                      </w:rPr>
-                      <w:t xml:space="preserve"> </w:t>
-                    </w:r>
-                    <w:proofErr w:type="spellStart"/>
-                    <w:r>
-                      <w:rPr>
-                        <w:rStyle w:val="a3"/>
-                      </w:rPr>
-                      <w:t>для</w:t>
-                    </w:r>
-                    <w:proofErr w:type="spellEnd"/>
-                    <w:r>
-                      <w:rPr>
-                        <w:rStyle w:val="a3"/>
-                      </w:rPr>
-                      <w:t xml:space="preserve"> </w:t>
-                    </w:r>
-                    <w:proofErr w:type="spellStart"/>
-                    <w:r>
-                      <w:rPr>
-                        <w:rStyle w:val="a3"/>
-                      </w:rPr>
-                      <w:t>ввода</w:t>
-                    </w:r>
-                    <w:proofErr w:type="spellEnd"/>
-                    <w:r>
-                      <w:rPr>
-                        <w:rStyle w:val="a3"/>
-                      </w:rPr>
-                      <w:t xml:space="preserve"> </w:t>
-                    </w:r>
-                    <w:proofErr w:type="spellStart"/>
-                    <w:r>
-                      <w:rPr>
-                        <w:rStyle w:val="a3"/>
-                      </w:rPr>
-                      <w:t>текста</w:t>
-                    </w:r>
-                    <w:proofErr w:type="spellEnd"/>
-                    <w:r>
-                      <w:rPr>
-                        <w:rStyle w:val="a3"/>
-                      </w:rPr>
-                      <w:t>.</w:t>
+                      <w:t>Место для ввода текста.</w:t>
                     </w:r>
                   </w:p>
                 </w:tc>
@@ -912,8 +658,8 @@
             <w:docPart w:val="DefaultPlaceholder_1081868574"/>
           </w:placeholder>
         </w:sdtPr>
+        <w:sdtEndPr/>
         <w:sdtContent>
-          <w:bookmarkStart w:id="0" w:name="_GoBack"/>
           <w:r>
             <w:rPr>
               <w:rFonts w:ascii="Times New Roman" w:hAnsi="Times New Roman" w:cs="Times New Roman"/>
@@ -935,7 +681,6 @@
             </w:rPr>
             <w:t>_________________</w:t>
           </w:r>
-          <w:bookmarkEnd w:id="0"/>
         </w:sdtContent>
       </w:sdt>
     </w:p>
@@ -1348,6 +1093,7 @@
   <w:style w:type="character" w:default="1" w:styleId="a0">
     <w:name w:val="Default Paragraph Font"/>
     <w:uiPriority w:val="1"/>
+    <w:semiHidden/>
     <w:unhideWhenUsed/>
   </w:style>
   <w:style w:type="table" w:default="1" w:styleId="a1">
@@ -1489,6 +1235,32 @@
       </w:tcPr>
     </w:tblStylePr>
   </w:style>
+  <w:style w:type="table" w:styleId="a5">
+    <w:name w:val="Grid Table Light"/>
+    <w:basedOn w:val="a1"/>
+    <w:uiPriority w:val="40"/>
+    <w:rsid w:val="00592925"/>
+    <w:pPr>
+      <w:spacing w:after="0" w:line="240" w:lineRule="auto"/>
+    </w:pPr>
+    <w:tblPr>
+      <w:tblInd w:w="0" w:type="dxa"/>
+      <w:tblBorders>
+        <w:top w:val="single" w:sz="4" w:space="0" w:color="BFBFBF" w:themeColor="background1" w:themeShade="BF"/>
+        <w:left w:val="single" w:sz="4" w:space="0" w:color="BFBFBF" w:themeColor="background1" w:themeShade="BF"/>
+        <w:bottom w:val="single" w:sz="4" w:space="0" w:color="BFBFBF" w:themeColor="background1" w:themeShade="BF"/>
+        <w:right w:val="single" w:sz="4" w:space="0" w:color="BFBFBF" w:themeColor="background1" w:themeShade="BF"/>
+        <w:insideH w:val="single" w:sz="4" w:space="0" w:color="BFBFBF" w:themeColor="background1" w:themeShade="BF"/>
+        <w:insideV w:val="single" w:sz="4" w:space="0" w:color="BFBFBF" w:themeColor="background1" w:themeShade="BF"/>
+      </w:tblBorders>
+      <w:tblCellMar>
+        <w:top w:w="0" w:type="dxa"/>
+        <w:left w:w="108" w:type="dxa"/>
+        <w:bottom w:w="0" w:type="dxa"/>
+        <w:right w:w="108" w:type="dxa"/>
+      </w:tblCellMar>
+    </w:tblPr>
+  </w:style>
 </w:styles>
 </file>
 
@@ -1512,6 +1284,151 @@
       </w:docPartPr>
       <w:docPartBody>
         <w:p>
+          <w:r>
+            <w:rPr>
+              <w:rStyle w:val="a3"/>
+            </w:rPr>
+            <w:t>Место для ввода текста.</w:t>
+          </w:r>
+        </w:p>
+      </w:docPartBody>
+    </w:docPart>
+    <w:docPart>
+      <w:docPartPr>
+        <w:name w:val="F8B02172D75F4D04A19422AD5892BF78"/>
+        <w:category>
+          <w:name w:val="Общие"/>
+          <w:gallery w:val="placeholder"/>
+        </w:category>
+        <w:types>
+          <w:type w:val="bbPlcHdr"/>
+        </w:types>
+        <w:behaviors>
+          <w:behavior w:val="content"/>
+        </w:behaviors>
+        <w:guid w:val="{36F093F9-304F-48E6-9A9F-9396AA5B931A}"/>
+      </w:docPartPr>
+      <w:docPartBody>
+        <w:p>
+          <w:pPr>
+            <w:pStyle w:val="F8B02172D75F4D04A19422AD5892BF78"/>
+          </w:pPr>
+          <w:r>
+            <w:rPr>
+              <w:rStyle w:val="a3"/>
+            </w:rPr>
+            <w:t>Место для ввода текста.</w:t>
+          </w:r>
+        </w:p>
+      </w:docPartBody>
+    </w:docPart>
+    <w:docPart>
+      <w:docPartPr>
+        <w:name w:val="99DAD58530C44839854B82AFFD6E5F99"/>
+        <w:category>
+          <w:name w:val="Общие"/>
+          <w:gallery w:val="placeholder"/>
+        </w:category>
+        <w:types>
+          <w:type w:val="bbPlcHdr"/>
+        </w:types>
+        <w:behaviors>
+          <w:behavior w:val="content"/>
+        </w:behaviors>
+        <w:guid w:val="{EAD22AE2-79D4-46FA-B1B5-5E8335C9DA4C}"/>
+      </w:docPartPr>
+      <w:docPartBody>
+        <w:p>
+          <w:pPr>
+            <w:pStyle w:val="99DAD58530C44839854B82AFFD6E5F99"/>
+          </w:pPr>
+          <w:r>
+            <w:rPr>
+              <w:rStyle w:val="a3"/>
+            </w:rPr>
+            <w:t>Место для ввода текста.</w:t>
+          </w:r>
+        </w:p>
+      </w:docPartBody>
+    </w:docPart>
+    <w:docPart>
+      <w:docPartPr>
+        <w:name w:val="2ECFDA58BB84469292E5B4AD31BB9786"/>
+        <w:category>
+          <w:name w:val="Общие"/>
+          <w:gallery w:val="placeholder"/>
+        </w:category>
+        <w:types>
+          <w:type w:val="bbPlcHdr"/>
+        </w:types>
+        <w:behaviors>
+          <w:behavior w:val="content"/>
+        </w:behaviors>
+        <w:guid w:val="{2BFFEECC-08F5-4DCB-8608-F778C5C7249D}"/>
+      </w:docPartPr>
+      <w:docPartBody>
+        <w:p>
+          <w:pPr>
+            <w:pStyle w:val="2ECFDA58BB84469292E5B4AD31BB9786"/>
+          </w:pPr>
+          <w:r>
+            <w:rPr>
+              <w:rStyle w:val="a3"/>
+            </w:rPr>
+            <w:t>Место для ввода текста.</w:t>
+          </w:r>
+        </w:p>
+      </w:docPartBody>
+    </w:docPart>
+    <w:docPart>
+      <w:docPartPr>
+        <w:name w:val="AF003A79D32547DDAFB46A646A87A960"/>
+        <w:category>
+          <w:name w:val="Общие"/>
+          <w:gallery w:val="placeholder"/>
+        </w:category>
+        <w:types>
+          <w:type w:val="bbPlcHdr"/>
+        </w:types>
+        <w:behaviors>
+          <w:behavior w:val="content"/>
+        </w:behaviors>
+        <w:guid w:val="{4EF311EE-C820-4FBF-B3C6-8A498C49BFF3}"/>
+      </w:docPartPr>
+      <w:docPartBody>
+        <w:p>
+          <w:pPr>
+            <w:pStyle w:val="AF003A79D32547DDAFB46A646A87A960"/>
+          </w:pPr>
+          <w:r>
+            <w:rPr>
+              <w:rStyle w:val="a3"/>
+            </w:rPr>
+            <w:t>Место для ввода текста.</w:t>
+          </w:r>
+        </w:p>
+      </w:docPartBody>
+    </w:docPart>
+    <w:docPart>
+      <w:docPartPr>
+        <w:name w:val="EA617459FC1D41C388EE57B54065A289"/>
+        <w:category>
+          <w:name w:val="Общие"/>
+          <w:gallery w:val="placeholder"/>
+        </w:category>
+        <w:types>
+          <w:type w:val="bbPlcHdr"/>
+        </w:types>
+        <w:behaviors>
+          <w:behavior w:val="content"/>
+        </w:behaviors>
+        <w:guid w:val="{8EABC91E-2634-4E8B-A866-2384539D0637}"/>
+      </w:docPartPr>
+      <w:docPartBody>
+        <w:p>
+          <w:pPr>
+            <w:pStyle w:val="EA617459FC1D41C388EE57B54065A289"/>
+          </w:pPr>
           <w:r>
             <w:rPr>
               <w:rStyle w:val="a3"/>
@@ -1582,6 +1499,8 @@
     <w:rsidRoot w:val="00CD369E"/>
     <w:rsid w:val="002731FE"/>
     <w:rsid w:val="00CD369E"/>
+    <w:rsid w:val="00E20C68"/>
+    <w:rsid w:val="00FE0FF9"/>
   </w:rsids>
   <m:mathPr>
     <m:mathFont m:val="Cambria Math"/>
@@ -2030,7 +1949,7 @@
     <w:basedOn w:val="a0"/>
     <w:uiPriority w:val="99"/>
     <w:semiHidden/>
-    <w:rsid w:val="00CD369E"/>
+    <w:rsid w:val="00E20C68"/>
     <w:rPr>
       <w:color w:val="808080"/>
     </w:rPr>
@@ -2038,6 +1957,56 @@
   <w:style w:type="paragraph" w:customStyle="1" w:styleId="3D9C356685664AC6BFD2C80EEC8798C9">
     <w:name w:val="3D9C356685664AC6BFD2C80EEC8798C9"/>
     <w:rsid w:val="00CD369E"/>
+  </w:style>
+  <w:style w:type="paragraph" w:customStyle="1" w:styleId="F8B02172D75F4D04A19422AD5892BF78">
+    <w:name w:val="F8B02172D75F4D04A19422AD5892BF78"/>
+    <w:rsid w:val="00E20C68"/>
+    <w:pPr>
+      <w:spacing w:after="200" w:line="276" w:lineRule="auto"/>
+    </w:pPr>
+    <w:rPr>
+      <w:lang w:val="en-US" w:eastAsia="en-US"/>
+    </w:rPr>
+  </w:style>
+  <w:style w:type="paragraph" w:customStyle="1" w:styleId="99DAD58530C44839854B82AFFD6E5F99">
+    <w:name w:val="99DAD58530C44839854B82AFFD6E5F99"/>
+    <w:rsid w:val="00E20C68"/>
+    <w:pPr>
+      <w:spacing w:after="200" w:line="276" w:lineRule="auto"/>
+    </w:pPr>
+    <w:rPr>
+      <w:lang w:val="en-US" w:eastAsia="en-US"/>
+    </w:rPr>
+  </w:style>
+  <w:style w:type="paragraph" w:customStyle="1" w:styleId="2ECFDA58BB84469292E5B4AD31BB9786">
+    <w:name w:val="2ECFDA58BB84469292E5B4AD31BB9786"/>
+    <w:rsid w:val="00E20C68"/>
+    <w:pPr>
+      <w:spacing w:after="200" w:line="276" w:lineRule="auto"/>
+    </w:pPr>
+    <w:rPr>
+      <w:lang w:val="en-US" w:eastAsia="en-US"/>
+    </w:rPr>
+  </w:style>
+  <w:style w:type="paragraph" w:customStyle="1" w:styleId="AF003A79D32547DDAFB46A646A87A960">
+    <w:name w:val="AF003A79D32547DDAFB46A646A87A960"/>
+    <w:rsid w:val="00E20C68"/>
+    <w:pPr>
+      <w:spacing w:after="200" w:line="276" w:lineRule="auto"/>
+    </w:pPr>
+    <w:rPr>
+      <w:lang w:val="en-US" w:eastAsia="en-US"/>
+    </w:rPr>
+  </w:style>
+  <w:style w:type="paragraph" w:customStyle="1" w:styleId="EA617459FC1D41C388EE57B54065A289">
+    <w:name w:val="EA617459FC1D41C388EE57B54065A289"/>
+    <w:rsid w:val="00E20C68"/>
+    <w:pPr>
+      <w:spacing w:after="200" w:line="276" w:lineRule="auto"/>
+    </w:pPr>
+    <w:rPr>
+      <w:lang w:val="en-US" w:eastAsia="en-US"/>
+    </w:rPr>
   </w:style>
 </w:styles>
 </file>
